--- a/UI-UX Design/Fitness App Wireframes/Fitness App Wireframes - Bradon Ladd.docx
+++ b/UI-UX Design/Fitness App Wireframes/Fitness App Wireframes - Bradon Ladd.docx
@@ -1629,17 +1629,335 @@
         </w:rPr>
         <w:t xml:space="preserve"> Rob and his wife often go to the gym to workout together. They eat healthy together, study fitness together, and do everything health related together. It’s their own personal relationship goal to be in shape together. They both own smartphones and regularly use other fitness apps that help them keep track of their workouts, but are unsatisfied with the options out there due to their poor design and paywalls.</w:t>
       </w:r>
-      <w:bookmarkStart w:id="0" w:name="_GoBack"/>
+      <w:bookmarkStart w:name="_GoBack" w:id="0"/>
       <w:bookmarkEnd w:id="0"/>
     </w:p>
+    <w:p>
+      <w:pPr>
+        <w:pStyle w:val="Normal"/>
+        <w:ind w:left="720" w:firstLine="360"/>
+        <w:rPr>
+          <w:rFonts w:ascii="Verdana" w:hAnsi="Verdana"/>
+          <w:sz w:val="20"/>
+          <w:szCs w:val="20"/>
+        </w:rPr>
+      </w:pPr>
+      <w:r>
+        <w:rPr>
+          <w:rFonts w:ascii="Verdana" w:hAnsi="Verdana"/>
+          <w:sz w:val="20"/>
+          <w:szCs w:val="20"/>
+          <w:u w:val="single"/>
+        </w:rPr>
+        <w:t>Cindy Luau:</w:t>
+      </w:r>
+      <w:r>
+        <w:rPr>
+          <w:rFonts w:ascii="Verdana" w:hAnsi="Verdana"/>
+          <w:sz w:val="20"/>
+          <w:szCs w:val="20"/>
+          <w:u w:val="none"/>
+        </w:rPr>
+        <w:t xml:space="preserve"> Cindy does not use her smartphone often, but she does marathons and exercises quite regularly. She is very social, usually exercising with her friends or family. Her ideal app is one that has social features that she can use to share her progress over the main social media apps.</w:t>
+      </w:r>
+    </w:p>
+    <w:p>
+      <w:pPr>
+        <w:pStyle w:val="Normal"/>
+        <w:ind w:left="720" w:firstLine="360"/>
+        <w:rPr>
+          <w:rFonts w:ascii="Verdana" w:hAnsi="Verdana"/>
+          <w:sz w:val="20"/>
+          <w:szCs w:val="20"/>
+          <w:u w:val="none"/>
+        </w:rPr>
+      </w:pPr>
+      <w:r>
+        <w:rPr>
+          <w:rFonts w:ascii="Verdana" w:hAnsi="Verdana"/>
+          <w:sz w:val="20"/>
+          <w:szCs w:val="20"/>
+          <w:u w:val="single"/>
+        </w:rPr>
+        <w:t>Guy Pierce:</w:t>
+      </w:r>
+      <w:r>
+        <w:rPr>
+          <w:rFonts w:ascii="Verdana" w:hAnsi="Verdana"/>
+          <w:sz w:val="20"/>
+          <w:szCs w:val="20"/>
+          <w:u w:val="none"/>
+        </w:rPr>
+        <w:t xml:space="preserve"> Guy is a tech wizard. He’s the head of the Azure department at Microsoft, regularly uses power user functions in his apps, and almost exclusively judges an app based off its functionality. When he’s not at his computer, he’s outside tending to his garden, or exercising at high intensities.</w:t>
+      </w:r>
+    </w:p>
+    <w:p>
+      <w:pPr>
+        <w:pStyle w:val="Normal"/>
+        <w:ind w:left="720" w:firstLine="360"/>
+        <w:rPr>
+          <w:rFonts w:ascii="Verdana" w:hAnsi="Verdana"/>
+          <w:sz w:val="20"/>
+          <w:szCs w:val="20"/>
+          <w:u w:val="none"/>
+        </w:rPr>
+      </w:pPr>
+      <w:r>
+        <w:rPr>
+          <w:rFonts w:ascii="Verdana" w:hAnsi="Verdana"/>
+          <w:sz w:val="20"/>
+          <w:szCs w:val="20"/>
+          <w:u w:val="none"/>
+        </w:rPr>
+        <w:t xml:space="preserve">2) </w:t>
+      </w:r>
+      <w:r>
+        <w:rPr>
+          <w:rFonts w:ascii="Verdana" w:hAnsi="Verdana"/>
+          <w:sz w:val="20"/>
+          <w:szCs w:val="20"/>
+          <w:u w:val="single"/>
+        </w:rPr>
+        <w:t>Define the Problem</w:t>
+      </w:r>
+    </w:p>
+    <w:p>
+      <w:pPr>
+        <w:pStyle w:val="Normal"/>
+        <w:ind w:left="720" w:firstLine="360"/>
+        <w:rPr>
+          <w:rFonts w:ascii="Verdana" w:hAnsi="Verdana"/>
+          <w:sz w:val="20"/>
+          <w:szCs w:val="20"/>
+          <w:u w:val="none"/>
+        </w:rPr>
+      </w:pPr>
+      <w:r>
+        <w:rPr>
+          <w:rFonts w:ascii="Verdana" w:hAnsi="Verdana"/>
+          <w:sz w:val="20"/>
+          <w:szCs w:val="20"/>
+          <w:u w:val="none"/>
+        </w:rPr>
+        <w:t xml:space="preserve">Fitness is a tough game to play. The next few paragraphs should be easy for me to write, as I struggle with the motivation to improve my own fitness all the time. I’ve found that people who want to improve their fitness fall into two groups. One, they don’t like the way they look, and haven’t had any previous exercise experience, so don’t know where to start or how to get the motivation to improve. Two, they do have experience, but lack the motivation or the specific knowledge. </w:t>
+      </w:r>
+    </w:p>
+    <w:p>
+      <w:pPr>
+        <w:pStyle w:val="Normal"/>
+        <w:ind w:left="720" w:firstLine="360"/>
+        <w:rPr>
+          <w:rFonts w:ascii="Verdana" w:hAnsi="Verdana"/>
+          <w:sz w:val="20"/>
+          <w:szCs w:val="20"/>
+          <w:u w:val="none"/>
+        </w:rPr>
+      </w:pPr>
+      <w:r>
+        <w:rPr>
+          <w:rFonts w:ascii="Verdana" w:hAnsi="Verdana"/>
+          <w:sz w:val="20"/>
+          <w:szCs w:val="20"/>
+          <w:u w:val="none"/>
+        </w:rPr>
+        <w:t>For the first category, going about finding knowledge and learning about fitness is a tough game. Tabloids and websites try and provide the “ultimate workout” and give you “definitive knowledge” which is just their preferred workout, among a myriad of successful workouts (they don’t source their findings, either). Information overload is a real thing and can prevent people who have no knowledge from finding out the truth if they don’t have a mentor to work with.</w:t>
+      </w:r>
+    </w:p>
+    <w:p>
+      <w:pPr>
+        <w:pStyle w:val="Normal"/>
+        <w:ind w:left="720" w:firstLine="360"/>
+        <w:rPr>
+          <w:rFonts w:ascii="Verdana" w:hAnsi="Verdana"/>
+          <w:sz w:val="20"/>
+          <w:szCs w:val="20"/>
+          <w:u w:val="none"/>
+        </w:rPr>
+      </w:pPr>
+      <w:r>
+        <w:rPr>
+          <w:rFonts w:ascii="Verdana" w:hAnsi="Verdana"/>
+          <w:sz w:val="20"/>
+          <w:szCs w:val="20"/>
+          <w:u w:val="none"/>
+        </w:rPr>
+        <w:t>The second category deals with motivation. Telling yourself every day, “I’m going to do it today” and then not doing it, can degrade at your confidence to start your fitness journey. Unfortunately, I don’t think an app can solve this, but it can sure help amplify that motivation if the user already has some motivation in place. All in all, the two main problems we face are information overload, and motivation.</w:t>
+      </w:r>
+    </w:p>
+    <w:p>
+      <w:pPr>
+        <w:pStyle w:val="Normal"/>
+        <w:ind w:left="720" w:firstLine="360"/>
+        <w:rPr>
+          <w:rFonts w:ascii="Verdana" w:hAnsi="Verdana"/>
+          <w:sz w:val="20"/>
+          <w:szCs w:val="20"/>
+          <w:u w:val="none"/>
+        </w:rPr>
+      </w:pPr>
+      <w:r>
+        <w:rPr>
+          <w:rFonts w:ascii="Verdana" w:hAnsi="Verdana"/>
+          <w:sz w:val="20"/>
+          <w:szCs w:val="20"/>
+          <w:u w:val="none"/>
+        </w:rPr>
+        <w:t xml:space="preserve">3) </w:t>
+      </w:r>
+      <w:r>
+        <w:rPr>
+          <w:rFonts w:ascii="Verdana" w:hAnsi="Verdana"/>
+          <w:sz w:val="20"/>
+          <w:szCs w:val="20"/>
+          <w:u w:val="single"/>
+        </w:rPr>
+        <w:t>Define the Function</w:t>
+      </w:r>
+    </w:p>
+    <w:p>
+      <w:pPr>
+        <w:pStyle w:val="Normal"/>
+        <w:ind w:left="720" w:firstLine="360"/>
+        <w:rPr>
+          <w:rFonts w:ascii="Verdana" w:hAnsi="Verdana"/>
+          <w:sz w:val="20"/>
+          <w:szCs w:val="20"/>
+          <w:u w:val="none"/>
+        </w:rPr>
+      </w:pPr>
+      <w:r>
+        <w:rPr>
+          <w:rFonts w:ascii="Verdana" w:hAnsi="Verdana"/>
+          <w:sz w:val="20"/>
+          <w:szCs w:val="20"/>
+          <w:u w:val="none"/>
+        </w:rPr>
+        <w:t>Listed below are all the functions I’d like my app to have:</w:t>
+      </w:r>
+    </w:p>
+    <w:p>
+      <w:pPr>
+        <w:pStyle w:val="ListParagraph"/>
+        <w:numPr>
+          <w:ilvl w:val="1"/>
+          <w:numId w:val="3"/>
+        </w:numPr>
+        <w:rPr>
+          <w:sz w:val="20"/>
+          <w:szCs w:val="20"/>
+          <w:u w:val="none"/>
+        </w:rPr>
+      </w:pPr>
+      <w:r>
+        <w:rPr>
+          <w:rFonts w:ascii="Verdana" w:hAnsi="Verdana"/>
+          <w:sz w:val="20"/>
+          <w:szCs w:val="20"/>
+          <w:u w:val="none"/>
+        </w:rPr>
+        <w:t xml:space="preserve">Creation of exercise habits. In this function, I’d like the user to be able to pre-define a workout template, and when they complete that workout, they can add it to their log with ease. </w:t>
+      </w:r>
+    </w:p>
+    <w:p>
+      <w:pPr>
+        <w:pStyle w:val="ListParagraph"/>
+        <w:numPr>
+          <w:ilvl w:val="1"/>
+          <w:numId w:val="3"/>
+        </w:numPr>
+        <w:rPr>
+          <w:sz w:val="20"/>
+          <w:szCs w:val="20"/>
+          <w:u w:val="none"/>
+        </w:rPr>
+      </w:pPr>
+      <w:r>
+        <w:rPr>
+          <w:rFonts w:ascii="Verdana" w:hAnsi="Verdana"/>
+          <w:sz w:val="20"/>
+          <w:szCs w:val="20"/>
+          <w:u w:val="none"/>
+        </w:rPr>
+        <w:t>Incredibly in-depth statistics and progress. I’d like users to be able to see every single stat about their fitness, as it may clear up any confusion they have.</w:t>
+      </w:r>
+    </w:p>
+    <w:p>
+      <w:pPr>
+        <w:pStyle w:val="ListParagraph"/>
+        <w:numPr>
+          <w:ilvl w:val="1"/>
+          <w:numId w:val="3"/>
+        </w:numPr>
+        <w:rPr>
+          <w:sz w:val="20"/>
+          <w:szCs w:val="20"/>
+          <w:u w:val="none"/>
+        </w:rPr>
+      </w:pPr>
+      <w:r>
+        <w:rPr>
+          <w:rFonts w:ascii="Verdana" w:hAnsi="Verdana"/>
+          <w:sz w:val="20"/>
+          <w:szCs w:val="20"/>
+          <w:u w:val="none"/>
+        </w:rPr>
+        <w:t>Caloric log. Most caloric tracking apps have some UX issues. I’d like the food tracking app to be fluent and easy to use so that users can eat, and then not have to deal with a complicated UX just to log said food.</w:t>
+      </w:r>
+    </w:p>
+    <w:p>
+      <w:pPr>
+        <w:pStyle w:val="ListParagraph"/>
+        <w:numPr>
+          <w:ilvl w:val="1"/>
+          <w:numId w:val="3"/>
+        </w:numPr>
+        <w:rPr>
+          <w:sz w:val="20"/>
+          <w:szCs w:val="20"/>
+          <w:u w:val="none"/>
+        </w:rPr>
+      </w:pPr>
+      <w:r>
+        <w:rPr>
+          <w:rFonts w:ascii="Verdana" w:hAnsi="Verdana"/>
+          <w:sz w:val="20"/>
+          <w:szCs w:val="20"/>
+          <w:u w:val="none"/>
+        </w:rPr>
+        <w:t>Power mode. Power mode is for those who are tech-savvy and can deal with a lot of information and in-depth control. This page will include very advanced customization over the app and its workings.</w:t>
+      </w:r>
+    </w:p>
+    <w:p>
+      <w:pPr>
+        <w:pStyle w:val="ListParagraph"/>
+        <w:numPr>
+          <w:ilvl w:val="1"/>
+          <w:numId w:val="3"/>
+        </w:numPr>
+        <w:rPr>
+          <w:sz w:val="20"/>
+          <w:szCs w:val="20"/>
+          <w:u w:val="none"/>
+        </w:rPr>
+      </w:pPr>
+      <w:r>
+        <w:rPr>
+          <w:rFonts w:ascii="Verdana" w:hAnsi="Verdana"/>
+          <w:sz w:val="20"/>
+          <w:szCs w:val="20"/>
+          <w:u w:val="none"/>
+        </w:rPr>
+        <w:t>An information feed. For those that are looking to learn more about fitness, I’d like to have a feed or a wiki where all the information they could need is stored.</w:t>
+      </w:r>
+    </w:p>
     <w:sectPr>
-      <w:pgSz w:w="12240" w:h="15840"/>
+      <w:pgSz w:w="12240" w:h="15840" w:orient="portrait"/>
       <w:pgMar w:top="1440" w:right="1440" w:bottom="1440" w:left="1440" w:header="720" w:footer="720" w:gutter="0"/>
       <w:pgBorders w:offsetFrom="page">
-        <w:top w:val="single" w:sz="4" w:space="24" w:color="auto"/>
-        <w:left w:val="single" w:sz="4" w:space="24" w:color="auto"/>
-        <w:bottom w:val="single" w:sz="4" w:space="24" w:color="auto"/>
-        <w:right w:val="single" w:sz="4" w:space="24" w:color="auto"/>
+        <w:top w:val="single" w:color="auto" w:sz="4" w:space="24"/>
+        <w:left w:val="single" w:color="auto" w:sz="4" w:space="24"/>
+        <w:bottom w:val="single" w:color="auto" w:sz="4" w:space="24"/>
+        <w:right w:val="single" w:color="auto" w:sz="4" w:space="24"/>
       </w:pgBorders>
       <w:cols w:space="720"/>
       <w:docGrid w:linePitch="360"/>
@@ -1650,6 +1968,117 @@
 
 <file path=word/numbering.xml><?xml version="1.0" encoding="utf-8"?>
 <w:numbering xmlns:wpc="http://schemas.microsoft.com/office/word/2010/wordprocessingCanvas" xmlns:cx="http://schemas.microsoft.com/office/drawing/2014/chartex" xmlns:cx1="http://schemas.microsoft.com/office/drawing/2015/9/8/chartex" xmlns:cx2="http://schemas.microsoft.com/office/drawing/2015/10/21/chartex" xmlns:cx3="http://schemas.microsoft.com/office/drawing/2016/5/9/chartex" xmlns:cx4="http://schemas.microsoft.com/office/drawing/2016/5/10/chartex" xmlns:cx5="http://schemas.microsoft.com/office/drawing/2016/5/11/chartex" xmlns:cx6="http://schemas.microsoft.com/office/drawing/2016/5/12/chartex" xmlns:cx7="http://schemas.microsoft.com/office/drawing/2016/5/13/chartex" xmlns:cx8="http://schemas.microsoft.com/office/drawing/2016/5/14/chartex" xmlns:mc="http://schemas.openxmlformats.org/markup-compatibility/2006" xmlns:aink="http://schemas.microsoft.com/office/drawing/2016/ink" xmlns:am3d="http://schemas.microsoft.com/office/drawing/2017/model3d" xmlns:o="urn:schemas-microsoft-com:office:office" xmlns:r="http://schemas.openxmlformats.org/officeDocument/2006/relationships" xmlns:m="http://schemas.openxmlformats.org/officeDocument/2006/math" xmlns:v="urn:schemas-microsoft-com:vml" xmlns:wp14="http://schemas.microsoft.com/office/word/2010/wordprocessingDrawing" xmlns:wp="http://schemas.openxmlformats.org/drawingml/2006/wordprocessingDrawing" xmlns:w10="urn:schemas-microsoft-com:office:word" xmlns:w="http://schemas.openxmlformats.org/wordprocessingml/2006/main" xmlns:w14="http://schemas.microsoft.com/office/word/2010/wordml" xmlns:w15="http://schemas.microsoft.com/office/word/2012/wordml" xmlns:w16cid="http://schemas.microsoft.com/office/word/2016/wordml/cid" xmlns:w16se="http://schemas.microsoft.com/office/word/2015/wordml/symex" xmlns:wpg="http://schemas.microsoft.com/office/word/2010/wordprocessingGroup" xmlns:wpi="http://schemas.microsoft.com/office/word/2010/wordprocessingInk" xmlns:wne="http://schemas.microsoft.com/office/word/2006/wordml" xmlns:wps="http://schemas.microsoft.com/office/word/2010/wordprocessingShape" mc:Ignorable="w14 w15 w16se w16cid wp14">
+  <w:abstractNum xmlns:w="http://schemas.openxmlformats.org/wordprocessingml/2006/main" w:abstractNumId="2">
+    <w:multiLevelType xmlns:w="http://schemas.openxmlformats.org/wordprocessingml/2006/main" w:val="hybridMultilevel"/>
+    <w:lvl xmlns:w="http://schemas.openxmlformats.org/wordprocessingml/2006/main" w:ilvl="0">
+      <w:start w:val="1"/>
+      <w:numFmt w:val="bullet"/>
+      <w:lvlText w:val=""/>
+      <w:lvlJc w:val="left"/>
+      <w:pPr>
+        <w:ind w:left="720" w:hanging="360"/>
+      </w:pPr>
+      <w:rPr>
+        <w:rFonts w:hint="default" w:ascii="Symbol" w:hAnsi="Symbol"/>
+      </w:rPr>
+    </w:lvl>
+    <w:lvl xmlns:w="http://schemas.openxmlformats.org/wordprocessingml/2006/main" w:ilvl="1">
+      <w:start w:val="1"/>
+      <w:numFmt w:val="bullet"/>
+      <w:lvlText w:val=""/>
+      <w:lvlJc w:val="left"/>
+      <w:pPr>
+        <w:ind w:left="1440" w:hanging="360"/>
+      </w:pPr>
+      <w:rPr>
+        <w:rFonts w:hint="default" w:ascii="Symbol" w:hAnsi="Symbol"/>
+      </w:rPr>
+    </w:lvl>
+    <w:lvl xmlns:w="http://schemas.openxmlformats.org/wordprocessingml/2006/main" w:ilvl="2">
+      <w:start w:val="1"/>
+      <w:numFmt w:val="bullet"/>
+      <w:lvlText w:val=""/>
+      <w:lvlJc w:val="left"/>
+      <w:pPr>
+        <w:ind w:left="2160" w:hanging="360"/>
+      </w:pPr>
+      <w:rPr>
+        <w:rFonts w:hint="default" w:ascii="Wingdings" w:hAnsi="Wingdings"/>
+      </w:rPr>
+    </w:lvl>
+    <w:lvl xmlns:w="http://schemas.openxmlformats.org/wordprocessingml/2006/main" w:ilvl="3">
+      <w:start w:val="1"/>
+      <w:numFmt w:val="bullet"/>
+      <w:lvlText w:val=""/>
+      <w:lvlJc w:val="left"/>
+      <w:pPr>
+        <w:ind w:left="2880" w:hanging="360"/>
+      </w:pPr>
+      <w:rPr>
+        <w:rFonts w:hint="default" w:ascii="Symbol" w:hAnsi="Symbol"/>
+      </w:rPr>
+    </w:lvl>
+    <w:lvl xmlns:w="http://schemas.openxmlformats.org/wordprocessingml/2006/main" w:ilvl="4">
+      <w:start w:val="1"/>
+      <w:numFmt w:val="bullet"/>
+      <w:lvlText w:val="o"/>
+      <w:lvlJc w:val="left"/>
+      <w:pPr>
+        <w:ind w:left="3600" w:hanging="360"/>
+      </w:pPr>
+      <w:rPr>
+        <w:rFonts w:hint="default" w:ascii="Courier New" w:hAnsi="Courier New"/>
+      </w:rPr>
+    </w:lvl>
+    <w:lvl xmlns:w="http://schemas.openxmlformats.org/wordprocessingml/2006/main" w:ilvl="5">
+      <w:start w:val="1"/>
+      <w:numFmt w:val="bullet"/>
+      <w:lvlText w:val=""/>
+      <w:lvlJc w:val="left"/>
+      <w:pPr>
+        <w:ind w:left="4320" w:hanging="360"/>
+      </w:pPr>
+      <w:rPr>
+        <w:rFonts w:hint="default" w:ascii="Wingdings" w:hAnsi="Wingdings"/>
+      </w:rPr>
+    </w:lvl>
+    <w:lvl xmlns:w="http://schemas.openxmlformats.org/wordprocessingml/2006/main" w:ilvl="6">
+      <w:start w:val="1"/>
+      <w:numFmt w:val="bullet"/>
+      <w:lvlText w:val=""/>
+      <w:lvlJc w:val="left"/>
+      <w:pPr>
+        <w:ind w:left="5040" w:hanging="360"/>
+      </w:pPr>
+      <w:rPr>
+        <w:rFonts w:hint="default" w:ascii="Symbol" w:hAnsi="Symbol"/>
+      </w:rPr>
+    </w:lvl>
+    <w:lvl xmlns:w="http://schemas.openxmlformats.org/wordprocessingml/2006/main" w:ilvl="7">
+      <w:start w:val="1"/>
+      <w:numFmt w:val="bullet"/>
+      <w:lvlText w:val="o"/>
+      <w:lvlJc w:val="left"/>
+      <w:pPr>
+        <w:ind w:left="5760" w:hanging="360"/>
+      </w:pPr>
+      <w:rPr>
+        <w:rFonts w:hint="default" w:ascii="Courier New" w:hAnsi="Courier New"/>
+      </w:rPr>
+    </w:lvl>
+    <w:lvl xmlns:w="http://schemas.openxmlformats.org/wordprocessingml/2006/main" w:ilvl="8">
+      <w:start w:val="1"/>
+      <w:numFmt w:val="bullet"/>
+      <w:lvlText w:val=""/>
+      <w:lvlJc w:val="left"/>
+      <w:pPr>
+        <w:ind w:left="6480" w:hanging="360"/>
+      </w:pPr>
+      <w:rPr>
+        <w:rFonts w:hint="default" w:ascii="Wingdings" w:hAnsi="Wingdings"/>
+      </w:rPr>
+    </w:lvl>
+  </w:abstractNum>
   <w:abstractNum w:abstractNumId="0" w15:restartNumberingAfterBreak="0">
     <w:nsid w:val="36B04AE0"/>
     <w:multiLevelType w:val="hybridMultilevel"/>
@@ -1828,6 +2257,9 @@
       </w:pPr>
     </w:lvl>
   </w:abstractNum>
+  <w:num w:numId="3">
+    <w:abstractNumId w:val="2"/>
+  </w:num>
   <w:num w:numId="1">
     <w:abstractNumId w:val="1"/>
   </w:num>
@@ -1842,7 +2274,7 @@
   <w:docDefaults>
     <w:rPrDefault>
       <w:rPr>
-        <w:rFonts w:asciiTheme="minorHAnsi" w:eastAsiaTheme="minorHAnsi" w:hAnsiTheme="minorHAnsi" w:cstheme="minorBidi"/>
+        <w:rFonts w:asciiTheme="minorHAnsi" w:hAnsiTheme="minorHAnsi" w:eastAsiaTheme="minorHAnsi" w:cstheme="minorBidi"/>
         <w:sz w:val="22"/>
         <w:szCs w:val="22"/>
         <w:lang w:val="en-US" w:eastAsia="en-US" w:bidi="ar-SA"/>
@@ -1857,14 +2289,14 @@
   <w:latentStyles w:defLockedState="0" w:defUIPriority="99" w:defSemiHidden="0" w:defUnhideWhenUsed="0" w:defQFormat="0" w:count="375">
     <w:lsdException w:name="Normal" w:uiPriority="0" w:qFormat="1"/>
     <w:lsdException w:name="heading 1" w:uiPriority="9" w:qFormat="1"/>
-    <w:lsdException w:name="heading 2" w:semiHidden="1" w:uiPriority="9" w:unhideWhenUsed="1" w:qFormat="1"/>
-    <w:lsdException w:name="heading 3" w:semiHidden="1" w:uiPriority="9" w:unhideWhenUsed="1" w:qFormat="1"/>
-    <w:lsdException w:name="heading 4" w:semiHidden="1" w:uiPriority="9" w:unhideWhenUsed="1" w:qFormat="1"/>
-    <w:lsdException w:name="heading 5" w:semiHidden="1" w:uiPriority="9" w:unhideWhenUsed="1" w:qFormat="1"/>
-    <w:lsdException w:name="heading 6" w:semiHidden="1" w:uiPriority="9" w:unhideWhenUsed="1" w:qFormat="1"/>
-    <w:lsdException w:name="heading 7" w:semiHidden="1" w:uiPriority="9" w:unhideWhenUsed="1" w:qFormat="1"/>
-    <w:lsdException w:name="heading 8" w:semiHidden="1" w:uiPriority="9" w:unhideWhenUsed="1" w:qFormat="1"/>
-    <w:lsdException w:name="heading 9" w:semiHidden="1" w:uiPriority="9" w:unhideWhenUsed="1" w:qFormat="1"/>
+    <w:lsdException w:name="heading 2" w:uiPriority="9" w:semiHidden="1" w:unhideWhenUsed="1" w:qFormat="1"/>
+    <w:lsdException w:name="heading 3" w:uiPriority="9" w:semiHidden="1" w:unhideWhenUsed="1" w:qFormat="1"/>
+    <w:lsdException w:name="heading 4" w:uiPriority="9" w:semiHidden="1" w:unhideWhenUsed="1" w:qFormat="1"/>
+    <w:lsdException w:name="heading 5" w:uiPriority="9" w:semiHidden="1" w:unhideWhenUsed="1" w:qFormat="1"/>
+    <w:lsdException w:name="heading 6" w:uiPriority="9" w:semiHidden="1" w:unhideWhenUsed="1" w:qFormat="1"/>
+    <w:lsdException w:name="heading 7" w:uiPriority="9" w:semiHidden="1" w:unhideWhenUsed="1" w:qFormat="1"/>
+    <w:lsdException w:name="heading 8" w:uiPriority="9" w:semiHidden="1" w:unhideWhenUsed="1" w:qFormat="1"/>
+    <w:lsdException w:name="heading 9" w:uiPriority="9" w:semiHidden="1" w:unhideWhenUsed="1" w:qFormat="1"/>
     <w:lsdException w:name="index 1" w:semiHidden="1" w:unhideWhenUsed="1"/>
     <w:lsdException w:name="index 2" w:semiHidden="1" w:unhideWhenUsed="1"/>
     <w:lsdException w:name="index 3" w:semiHidden="1" w:unhideWhenUsed="1"/>
@@ -1874,22 +2306,22 @@
     <w:lsdException w:name="index 7" w:semiHidden="1" w:unhideWhenUsed="1"/>
     <w:lsdException w:name="index 8" w:semiHidden="1" w:unhideWhenUsed="1"/>
     <w:lsdException w:name="index 9" w:semiHidden="1" w:unhideWhenUsed="1"/>
-    <w:lsdException w:name="toc 1" w:semiHidden="1" w:uiPriority="39" w:unhideWhenUsed="1"/>
-    <w:lsdException w:name="toc 2" w:semiHidden="1" w:uiPriority="39" w:unhideWhenUsed="1"/>
-    <w:lsdException w:name="toc 3" w:semiHidden="1" w:uiPriority="39" w:unhideWhenUsed="1"/>
-    <w:lsdException w:name="toc 4" w:semiHidden="1" w:uiPriority="39" w:unhideWhenUsed="1"/>
-    <w:lsdException w:name="toc 5" w:semiHidden="1" w:uiPriority="39" w:unhideWhenUsed="1"/>
-    <w:lsdException w:name="toc 6" w:semiHidden="1" w:uiPriority="39" w:unhideWhenUsed="1"/>
-    <w:lsdException w:name="toc 7" w:semiHidden="1" w:uiPriority="39" w:unhideWhenUsed="1"/>
-    <w:lsdException w:name="toc 8" w:semiHidden="1" w:uiPriority="39" w:unhideWhenUsed="1"/>
-    <w:lsdException w:name="toc 9" w:semiHidden="1" w:uiPriority="39" w:unhideWhenUsed="1"/>
+    <w:lsdException w:name="toc 1" w:uiPriority="39" w:semiHidden="1" w:unhideWhenUsed="1"/>
+    <w:lsdException w:name="toc 2" w:uiPriority="39" w:semiHidden="1" w:unhideWhenUsed="1"/>
+    <w:lsdException w:name="toc 3" w:uiPriority="39" w:semiHidden="1" w:unhideWhenUsed="1"/>
+    <w:lsdException w:name="toc 4" w:uiPriority="39" w:semiHidden="1" w:unhideWhenUsed="1"/>
+    <w:lsdException w:name="toc 5" w:uiPriority="39" w:semiHidden="1" w:unhideWhenUsed="1"/>
+    <w:lsdException w:name="toc 6" w:uiPriority="39" w:semiHidden="1" w:unhideWhenUsed="1"/>
+    <w:lsdException w:name="toc 7" w:uiPriority="39" w:semiHidden="1" w:unhideWhenUsed="1"/>
+    <w:lsdException w:name="toc 8" w:uiPriority="39" w:semiHidden="1" w:unhideWhenUsed="1"/>
+    <w:lsdException w:name="toc 9" w:uiPriority="39" w:semiHidden="1" w:unhideWhenUsed="1"/>
     <w:lsdException w:name="Normal Indent" w:semiHidden="1" w:unhideWhenUsed="1"/>
     <w:lsdException w:name="footnote text" w:semiHidden="1" w:unhideWhenUsed="1"/>
     <w:lsdException w:name="annotation text" w:semiHidden="1" w:unhideWhenUsed="1"/>
     <w:lsdException w:name="header" w:semiHidden="1" w:unhideWhenUsed="1"/>
     <w:lsdException w:name="footer" w:semiHidden="1" w:unhideWhenUsed="1"/>
     <w:lsdException w:name="index heading" w:semiHidden="1" w:unhideWhenUsed="1"/>
-    <w:lsdException w:name="caption" w:semiHidden="1" w:uiPriority="35" w:unhideWhenUsed="1" w:qFormat="1"/>
+    <w:lsdException w:name="caption" w:uiPriority="35" w:semiHidden="1" w:unhideWhenUsed="1" w:qFormat="1"/>
     <w:lsdException w:name="table of figures" w:semiHidden="1" w:unhideWhenUsed="1"/>
     <w:lsdException w:name="envelope address" w:semiHidden="1" w:unhideWhenUsed="1"/>
     <w:lsdException w:name="envelope return" w:semiHidden="1" w:unhideWhenUsed="1"/>
@@ -1920,7 +2352,7 @@
     <w:lsdException w:name="Title" w:uiPriority="10" w:qFormat="1"/>
     <w:lsdException w:name="Closing" w:semiHidden="1" w:unhideWhenUsed="1"/>
     <w:lsdException w:name="Signature" w:semiHidden="1" w:unhideWhenUsed="1"/>
-    <w:lsdException w:name="Default Paragraph Font" w:semiHidden="1" w:uiPriority="1" w:unhideWhenUsed="1"/>
+    <w:lsdException w:name="Default Paragraph Font" w:uiPriority="1" w:semiHidden="1" w:unhideWhenUsed="1"/>
     <w:lsdException w:name="Body Text" w:semiHidden="1" w:unhideWhenUsed="1"/>
     <w:lsdException w:name="Body Text Indent" w:semiHidden="1" w:unhideWhenUsed="1"/>
     <w:lsdException w:name="List Continue" w:semiHidden="1" w:unhideWhenUsed="1"/>
@@ -2120,8 +2552,8 @@
     <w:lsdException w:name="Subtle Reference" w:uiPriority="31" w:qFormat="1"/>
     <w:lsdException w:name="Intense Reference" w:uiPriority="32" w:qFormat="1"/>
     <w:lsdException w:name="Book Title" w:uiPriority="33" w:qFormat="1"/>
-    <w:lsdException w:name="Bibliography" w:semiHidden="1" w:uiPriority="37" w:unhideWhenUsed="1"/>
-    <w:lsdException w:name="TOC Heading" w:semiHidden="1" w:uiPriority="39" w:unhideWhenUsed="1" w:qFormat="1"/>
+    <w:lsdException w:name="Bibliography" w:uiPriority="37" w:semiHidden="1" w:unhideWhenUsed="1"/>
+    <w:lsdException w:name="TOC Heading" w:uiPriority="39" w:semiHidden="1" w:unhideWhenUsed="1" w:qFormat="1"/>
     <w:lsdException w:name="Plain Table 1" w:uiPriority="41"/>
     <w:lsdException w:name="Plain Table 2" w:uiPriority="42"/>
     <w:lsdException w:name="Plain Table 3" w:uiPriority="43"/>
@@ -2231,16 +2663,16 @@
     <w:lsdException w:name="Hashtag" w:semiHidden="1" w:unhideWhenUsed="1"/>
     <w:lsdException w:name="Unresolved Mention" w:semiHidden="1" w:unhideWhenUsed="1"/>
   </w:latentStyles>
-  <w:style w:type="paragraph" w:default="1" w:styleId="Normal">
+  <w:style w:type="paragraph" w:styleId="Normal" w:default="1">
     <w:name w:val="Normal"/>
     <w:qFormat/>
   </w:style>
-  <w:style w:type="character" w:default="1" w:styleId="DefaultParagraphFont">
+  <w:style w:type="character" w:styleId="DefaultParagraphFont" w:default="1">
     <w:name w:val="Default Paragraph Font"/>
     <w:uiPriority w:val="1"/>
     <w:unhideWhenUsed/>
   </w:style>
-  <w:style w:type="table" w:default="1" w:styleId="TableNormal">
+  <w:style w:type="table" w:styleId="TableNormal" w:default="1">
     <w:name w:val="Normal Table"/>
     <w:uiPriority w:val="99"/>
     <w:semiHidden/>
@@ -2255,7 +2687,7 @@
       </w:tblCellMar>
     </w:tblPr>
   </w:style>
-  <w:style w:type="numbering" w:default="1" w:styleId="NoList">
+  <w:style w:type="numbering" w:styleId="NoList" w:default="1">
     <w:name w:val="No List"/>
     <w:uiPriority w:val="99"/>
     <w:semiHidden/>
@@ -2282,12 +2714,12 @@
     </w:pPr>
     <w:tblPr>
       <w:tblBorders>
-        <w:top w:val="single" w:sz="4" w:space="0" w:color="auto"/>
-        <w:left w:val="single" w:sz="4" w:space="0" w:color="auto"/>
-        <w:bottom w:val="single" w:sz="4" w:space="0" w:color="auto"/>
-        <w:right w:val="single" w:sz="4" w:space="0" w:color="auto"/>
-        <w:insideH w:val="single" w:sz="4" w:space="0" w:color="auto"/>
-        <w:insideV w:val="single" w:sz="4" w:space="0" w:color="auto"/>
+        <w:top w:val="single" w:color="auto" w:sz="4" w:space="0"/>
+        <w:left w:val="single" w:color="auto" w:sz="4" w:space="0"/>
+        <w:bottom w:val="single" w:color="auto" w:sz="4" w:space="0"/>
+        <w:right w:val="single" w:color="auto" w:sz="4" w:space="0"/>
+        <w:insideH w:val="single" w:color="auto" w:sz="4" w:space="0"/>
+        <w:insideV w:val="single" w:color="auto" w:sz="4" w:space="0"/>
       </w:tblBorders>
     </w:tblPr>
   </w:style>
@@ -2312,7 +2744,7 @@
       <w:tblPr/>
       <w:tcPr>
         <w:tcBorders>
-          <w:bottom w:val="single" w:sz="4" w:space="0" w:color="7F7F7F" w:themeColor="text1" w:themeTint="80"/>
+          <w:bottom w:val="single" w:color="7F7F7F" w:themeColor="text1" w:themeTint="80" w:sz="4" w:space="0"/>
         </w:tcBorders>
       </w:tcPr>
     </w:tblStylePr>
@@ -2338,7 +2770,7 @@
       <w:tblPr/>
       <w:tcPr>
         <w:tcBorders>
-          <w:right w:val="single" w:sz="4" w:space="0" w:color="7F7F7F" w:themeColor="text1" w:themeTint="80"/>
+          <w:right w:val="single" w:color="7F7F7F" w:themeColor="text1" w:themeTint="80" w:sz="4" w:space="0"/>
         </w:tcBorders>
       </w:tcPr>
     </w:tblStylePr>
